--- a/doc/plan9.docx
+++ b/doc/plan9.docx
@@ -6,51 +6,36 @@
       <w:pPr>
         <w:jc w:val="center"/>
         <w:rPr>
-          <w:rFonts w:ascii="Times New Roman" w:hAnsi="Times New Roman" w:cs="Times New Roman"/>
+          <w:rFonts w:asciiTheme="minorEastAsia" w:hAnsiTheme="minorEastAsia" w:cs="Times New Roman"/>
           <w:b/>
-          <w:sz w:val="30"/>
-          <w:szCs w:val="30"/>
-        </w:rPr>
-      </w:pPr>
-      <w:r>
-        <w:rPr>
-          <w:rFonts w:ascii="Times New Roman" w:hAnsi="Times New Roman" w:cs="Times New Roman"/>
+          <w:sz w:val="24"/>
+          <w:szCs w:val="24"/>
+        </w:rPr>
+      </w:pPr>
+      <w:r>
+        <w:rPr>
+          <w:rFonts w:asciiTheme="minorEastAsia" w:hAnsiTheme="minorEastAsia" w:cs="Times New Roman"/>
           <w:b/>
-          <w:sz w:val="30"/>
-          <w:szCs w:val="30"/>
-        </w:rPr>
-        <w:t>Relationship between SP/FP/BP</w:t>
-      </w:r>
-      <w:r>
-        <w:rPr>
-          <w:rFonts w:ascii="Times New Roman" w:hAnsi="Times New Roman" w:cs="Times New Roman"/>
-          <w:b/>
-          <w:sz w:val="30"/>
-          <w:szCs w:val="30"/>
-        </w:rPr>
-        <w:t xml:space="preserve"> </w:t>
-      </w:r>
-      <w:r>
-        <w:rPr>
-          <w:rFonts w:ascii="Times New Roman" w:hAnsi="Times New Roman" w:cs="Times New Roman"/>
-          <w:b/>
-          <w:sz w:val="30"/>
-          <w:szCs w:val="30"/>
-        </w:rPr>
-        <w:t>(pseudo)</w:t>
+          <w:sz w:val="24"/>
+          <w:szCs w:val="24"/>
+        </w:rPr>
+        <w:t>Relationship between SP/FP/BP (pseudo)</w:t>
       </w:r>
     </w:p>
     <w:p>
       <w:pPr>
         <w:rPr>
-          <w:rFonts w:ascii="Times New Roman" w:hAnsi="Times New Roman" w:cs="Times New Roman"/>
-          <w:sz w:val="28"/>
-          <w:szCs w:val="28"/>
-        </w:rPr>
-      </w:pPr>
-      <w:r>
-        <w:rPr>
+          <w:rFonts w:asciiTheme="minorEastAsia" w:hAnsiTheme="minorEastAsia" w:cs="Times New Roman"/>
+          <w:sz w:val="24"/>
+          <w:szCs w:val="24"/>
+        </w:rPr>
+      </w:pPr>
+      <w:r>
+        <w:rPr>
+          <w:rFonts w:asciiTheme="minorEastAsia" w:hAnsiTheme="minorEastAsia"/>
           <w:noProof/>
+          <w:sz w:val="24"/>
+          <w:szCs w:val="24"/>
         </w:rPr>
         <w:drawing>
           <wp:inline distT="0" distB="0" distL="0" distR="0" wp14:anchorId="430C6E8F" wp14:editId="73EB6C4E">
@@ -68,7 +53,7 @@
                     <pic:cNvPicPr/>
                   </pic:nvPicPr>
                   <pic:blipFill>
-                    <a:blip r:embed="rId4"/>
+                    <a:blip r:embed="rId5"/>
                     <a:stretch>
                       <a:fillRect/>
                     </a:stretch>
@@ -92,9 +77,374 @@
     <w:p>
       <w:pPr>
         <w:rPr>
-          <w:rFonts w:ascii="Times New Roman" w:hAnsi="Times New Roman" w:cs="Times New Roman" w:hint="eastAsia"/>
-          <w:sz w:val="28"/>
-          <w:szCs w:val="28"/>
+          <w:rFonts w:asciiTheme="minorEastAsia" w:hAnsiTheme="minorEastAsia" w:cs="Times New Roman"/>
+          <w:sz w:val="24"/>
+          <w:szCs w:val="24"/>
+        </w:rPr>
+      </w:pPr>
+    </w:p>
+    <w:p>
+      <w:pPr>
+        <w:rPr>
+          <w:rFonts w:asciiTheme="minorEastAsia" w:hAnsiTheme="minorEastAsia" w:cs="Times New Roman"/>
+          <w:sz w:val="24"/>
+          <w:szCs w:val="24"/>
+        </w:rPr>
+      </w:pPr>
+      <w:r>
+        <w:rPr>
+          <w:rFonts w:asciiTheme="minorEastAsia" w:hAnsiTheme="minorEastAsia"/>
+          <w:noProof/>
+          <w:sz w:val="24"/>
+          <w:szCs w:val="24"/>
+        </w:rPr>
+        <w:drawing>
+          <wp:inline distT="0" distB="0" distL="0" distR="0" wp14:anchorId="3105C5FB" wp14:editId="3382C458">
+            <wp:extent cx="5274310" cy="628015"/>
+            <wp:effectExtent l="0" t="0" r="2540" b="635"/>
+            <wp:docPr id="2" name="图片 2"/>
+            <wp:cNvGraphicFramePr>
+              <a:graphicFrameLocks xmlns:a="http://schemas.openxmlformats.org/drawingml/2006/main" noChangeAspect="1"/>
+            </wp:cNvGraphicFramePr>
+            <a:graphic xmlns:a="http://schemas.openxmlformats.org/drawingml/2006/main">
+              <a:graphicData uri="http://schemas.openxmlformats.org/drawingml/2006/picture">
+                <pic:pic xmlns:pic="http://schemas.openxmlformats.org/drawingml/2006/picture">
+                  <pic:nvPicPr>
+                    <pic:cNvPr id="1" name=""/>
+                    <pic:cNvPicPr/>
+                  </pic:nvPicPr>
+                  <pic:blipFill>
+                    <a:blip r:embed="rId6"/>
+                    <a:stretch>
+                      <a:fillRect/>
+                    </a:stretch>
+                  </pic:blipFill>
+                  <pic:spPr>
+                    <a:xfrm>
+                      <a:off x="0" y="0"/>
+                      <a:ext cx="5274310" cy="628015"/>
+                    </a:xfrm>
+                    <a:prstGeom prst="rect">
+                      <a:avLst/>
+                    </a:prstGeom>
+                  </pic:spPr>
+                </pic:pic>
+              </a:graphicData>
+            </a:graphic>
+          </wp:inline>
+        </w:drawing>
+      </w:r>
+    </w:p>
+    <w:p>
+      <w:pPr>
+        <w:rPr>
+          <w:rFonts w:asciiTheme="minorEastAsia" w:hAnsiTheme="minorEastAsia" w:cs="Times New Roman"/>
+          <w:b/>
+          <w:bCs/>
+          <w:sz w:val="24"/>
+          <w:szCs w:val="24"/>
+        </w:rPr>
+      </w:pPr>
+      <w:r>
+        <w:rPr>
+          <w:rFonts w:asciiTheme="minorEastAsia" w:hAnsiTheme="minorEastAsia" w:cs="Times New Roman"/>
+          <w:b/>
+          <w:bCs/>
+          <w:sz w:val="24"/>
+          <w:szCs w:val="24"/>
+        </w:rPr>
+        <w:t>伪寄存器</w:t>
+      </w:r>
+    </w:p>
+    <w:p>
+      <w:pPr>
+        <w:rPr>
+          <w:rFonts w:asciiTheme="minorEastAsia" w:hAnsiTheme="minorEastAsia" w:cs="Times New Roman"/>
+          <w:sz w:val="24"/>
+          <w:szCs w:val="24"/>
+        </w:rPr>
+      </w:pPr>
+      <w:r>
+        <w:rPr>
+          <w:rFonts w:asciiTheme="minorEastAsia" w:hAnsiTheme="minorEastAsia" w:cs="Times New Roman"/>
+          <w:sz w:val="24"/>
+          <w:szCs w:val="24"/>
+        </w:rPr>
+        <w:t xml:space="preserve">Go 的汇编还引入了 4 </w:t>
+      </w:r>
+      <w:proofErr w:type="gramStart"/>
+      <w:r>
+        <w:rPr>
+          <w:rFonts w:asciiTheme="minorEastAsia" w:hAnsiTheme="minorEastAsia" w:cs="Times New Roman"/>
+          <w:sz w:val="24"/>
+          <w:szCs w:val="24"/>
+        </w:rPr>
+        <w:t>个</w:t>
+      </w:r>
+      <w:proofErr w:type="gramEnd"/>
+      <w:r>
+        <w:rPr>
+          <w:rFonts w:asciiTheme="minorEastAsia" w:hAnsiTheme="minorEastAsia" w:cs="Times New Roman"/>
+          <w:sz w:val="24"/>
+          <w:szCs w:val="24"/>
+        </w:rPr>
+        <w:t>伪寄存器，援引官方文档的描述:</w:t>
+      </w:r>
+    </w:p>
+    <w:p>
+      <w:pPr>
+        <w:rPr>
+          <w:rFonts w:asciiTheme="minorEastAsia" w:hAnsiTheme="minorEastAsia" w:cs="Times New Roman"/>
+          <w:sz w:val="24"/>
+          <w:szCs w:val="24"/>
+        </w:rPr>
+      </w:pPr>
+      <w:r>
+        <w:rPr>
+          <w:rFonts w:asciiTheme="minorEastAsia" w:hAnsiTheme="minorEastAsia"/>
+          <w:noProof/>
+          <w:sz w:val="24"/>
+          <w:szCs w:val="24"/>
+        </w:rPr>
+        <w:lastRenderedPageBreak/>
+        <w:drawing>
+          <wp:inline distT="0" distB="0" distL="0" distR="0" wp14:anchorId="5465E9D3" wp14:editId="27353BE5">
+            <wp:extent cx="5274310" cy="2058670"/>
+            <wp:effectExtent l="0" t="0" r="2540" b="0"/>
+            <wp:docPr id="3" name="图片 3"/>
+            <wp:cNvGraphicFramePr>
+              <a:graphicFrameLocks xmlns:a="http://schemas.openxmlformats.org/drawingml/2006/main" noChangeAspect="1"/>
+            </wp:cNvGraphicFramePr>
+            <a:graphic xmlns:a="http://schemas.openxmlformats.org/drawingml/2006/main">
+              <a:graphicData uri="http://schemas.openxmlformats.org/drawingml/2006/picture">
+                <pic:pic xmlns:pic="http://schemas.openxmlformats.org/drawingml/2006/picture">
+                  <pic:nvPicPr>
+                    <pic:cNvPr id="1" name=""/>
+                    <pic:cNvPicPr/>
+                  </pic:nvPicPr>
+                  <pic:blipFill>
+                    <a:blip r:embed="rId7"/>
+                    <a:stretch>
+                      <a:fillRect/>
+                    </a:stretch>
+                  </pic:blipFill>
+                  <pic:spPr>
+                    <a:xfrm>
+                      <a:off x="0" y="0"/>
+                      <a:ext cx="5274310" cy="2058670"/>
+                    </a:xfrm>
+                    <a:prstGeom prst="rect">
+                      <a:avLst/>
+                    </a:prstGeom>
+                  </pic:spPr>
+                </pic:pic>
+              </a:graphicData>
+            </a:graphic>
+          </wp:inline>
+        </w:drawing>
+      </w:r>
+    </w:p>
+    <w:p>
+      <w:pPr>
+        <w:numPr>
+          <w:ilvl w:val="0"/>
+          <w:numId w:val="2"/>
+        </w:numPr>
+        <w:rPr>
+          <w:rFonts w:asciiTheme="minorEastAsia" w:hAnsiTheme="minorEastAsia" w:cs="Times New Roman"/>
+          <w:sz w:val="24"/>
+          <w:szCs w:val="24"/>
+        </w:rPr>
+      </w:pPr>
+      <w:r>
+        <w:rPr>
+          <w:rFonts w:asciiTheme="minorEastAsia" w:hAnsiTheme="minorEastAsia" w:cs="Times New Roman"/>
+          <w:sz w:val="24"/>
+          <w:szCs w:val="24"/>
+        </w:rPr>
+        <w:t>FP: 使用形如 symbol+offset(FP) 的方式，引用函数的输入参数。例如 arg0+0(FP)，arg1+8(FP)，使用 FP 不加 symbol 时，无法通过编译，在汇编层面来讲，symbol 并没有什么用，加 symbol 主要是为了提升代码可读性。另外，官方文档虽然将伪寄存器 FP 称之为 frame pointer，实际上它根本不是 frame pointer，按照传统的 x86 的习惯来讲，frame pointer 是指向整个 stack frame 底部的 BP 寄存器。假如当前的 callee 函数是 add，在 add 的代码中引用 FP，该 FP 指向的位置不在 callee 的 stack frame 之内，而是在 caller 的 stack frame 上。具体可参见之后的 </w:t>
+      </w:r>
+      <w:proofErr w:type="gramStart"/>
+      <w:r>
+        <w:rPr>
+          <w:rFonts w:asciiTheme="minorEastAsia" w:hAnsiTheme="minorEastAsia" w:cs="Times New Roman"/>
+          <w:b/>
+          <w:bCs/>
+          <w:sz w:val="24"/>
+          <w:szCs w:val="24"/>
+        </w:rPr>
+        <w:t>栈</w:t>
+      </w:r>
+      <w:proofErr w:type="gramEnd"/>
+      <w:r>
+        <w:rPr>
+          <w:rFonts w:asciiTheme="minorEastAsia" w:hAnsiTheme="minorEastAsia" w:cs="Times New Roman"/>
+          <w:b/>
+          <w:bCs/>
+          <w:sz w:val="24"/>
+          <w:szCs w:val="24"/>
+        </w:rPr>
+        <w:t>结构</w:t>
+      </w:r>
+      <w:r>
+        <w:rPr>
+          <w:rFonts w:asciiTheme="minorEastAsia" w:hAnsiTheme="minorEastAsia" w:cs="Times New Roman"/>
+          <w:sz w:val="24"/>
+          <w:szCs w:val="24"/>
+        </w:rPr>
+        <w:t> 一章。</w:t>
+      </w:r>
+    </w:p>
+    <w:p>
+      <w:pPr>
+        <w:numPr>
+          <w:ilvl w:val="0"/>
+          <w:numId w:val="2"/>
+        </w:numPr>
+        <w:rPr>
+          <w:rFonts w:asciiTheme="minorEastAsia" w:hAnsiTheme="minorEastAsia" w:cs="Times New Roman"/>
+          <w:sz w:val="24"/>
+          <w:szCs w:val="24"/>
+        </w:rPr>
+      </w:pPr>
+      <w:r>
+        <w:rPr>
+          <w:rFonts w:asciiTheme="minorEastAsia" w:hAnsiTheme="minorEastAsia" w:cs="Times New Roman"/>
+          <w:sz w:val="24"/>
+          <w:szCs w:val="24"/>
+        </w:rPr>
+        <w:t>PC: 实际上就是在体系结构的知识中常见的 pc 寄存器，在 x86 平台下对应 ip 寄存器，amd64 上则是 rip。除了个别跳转之外，手写 plan9 代码与 PC 寄存器打交道的情况较少。</w:t>
+      </w:r>
+    </w:p>
+    <w:p>
+      <w:pPr>
+        <w:numPr>
+          <w:ilvl w:val="0"/>
+          <w:numId w:val="2"/>
+        </w:numPr>
+        <w:rPr>
+          <w:rFonts w:asciiTheme="minorEastAsia" w:hAnsiTheme="minorEastAsia" w:cs="Times New Roman"/>
+          <w:sz w:val="24"/>
+          <w:szCs w:val="24"/>
+        </w:rPr>
+      </w:pPr>
+      <w:r>
+        <w:rPr>
+          <w:rFonts w:asciiTheme="minorEastAsia" w:hAnsiTheme="minorEastAsia" w:cs="Times New Roman"/>
+          <w:sz w:val="24"/>
+          <w:szCs w:val="24"/>
+        </w:rPr>
+        <w:t>SB: 全局静态基指针，一般用来声明函数或全局变量，在之后的函数知识和示例部分会看到具体用法。</w:t>
+      </w:r>
+    </w:p>
+    <w:p>
+      <w:pPr>
+        <w:numPr>
+          <w:ilvl w:val="0"/>
+          <w:numId w:val="2"/>
+        </w:numPr>
+        <w:rPr>
+          <w:rFonts w:asciiTheme="minorEastAsia" w:hAnsiTheme="minorEastAsia" w:cs="Times New Roman"/>
+          <w:sz w:val="24"/>
+          <w:szCs w:val="24"/>
+        </w:rPr>
+      </w:pPr>
+      <w:r>
+        <w:rPr>
+          <w:rFonts w:asciiTheme="minorEastAsia" w:hAnsiTheme="minorEastAsia" w:cs="Times New Roman"/>
+          <w:sz w:val="24"/>
+          <w:szCs w:val="24"/>
+        </w:rPr>
+        <w:t>SP: plan9 的这个 SP 寄存器指向当前</w:t>
+      </w:r>
+      <w:proofErr w:type="gramStart"/>
+      <w:r>
+        <w:rPr>
+          <w:rFonts w:asciiTheme="minorEastAsia" w:hAnsiTheme="minorEastAsia" w:cs="Times New Roman"/>
+          <w:sz w:val="24"/>
+          <w:szCs w:val="24"/>
+        </w:rPr>
+        <w:t>栈</w:t>
+      </w:r>
+      <w:proofErr w:type="gramEnd"/>
+      <w:r>
+        <w:rPr>
+          <w:rFonts w:asciiTheme="minorEastAsia" w:hAnsiTheme="minorEastAsia" w:cs="Times New Roman"/>
+          <w:sz w:val="24"/>
+          <w:szCs w:val="24"/>
+        </w:rPr>
+        <w:t>帧的局部变量的开始位置，使用形如 symbol+offset(SP) 的方式，引用函数的局部变量。offset 的合法取值是 [-framesize, 0)，注意是</w:t>
+      </w:r>
+      <w:proofErr w:type="gramStart"/>
+      <w:r>
+        <w:rPr>
+          <w:rFonts w:asciiTheme="minorEastAsia" w:hAnsiTheme="minorEastAsia" w:cs="Times New Roman"/>
+          <w:sz w:val="24"/>
+          <w:szCs w:val="24"/>
+        </w:rPr>
+        <w:t>个左闭右开</w:t>
+      </w:r>
+      <w:proofErr w:type="gramEnd"/>
+      <w:r>
+        <w:rPr>
+          <w:rFonts w:asciiTheme="minorEastAsia" w:hAnsiTheme="minorEastAsia" w:cs="Times New Roman"/>
+          <w:sz w:val="24"/>
+          <w:szCs w:val="24"/>
+        </w:rPr>
+        <w:t>的区间。假如局部变量都是 8 字节，</w:t>
+      </w:r>
+      <w:r>
+        <w:rPr>
+          <w:rFonts w:asciiTheme="minorEastAsia" w:hAnsiTheme="minorEastAsia" w:cs="Times New Roman"/>
+          <w:sz w:val="24"/>
+          <w:szCs w:val="24"/>
+        </w:rPr>
+        <w:lastRenderedPageBreak/>
+        <w:t>那么第一个局部变量就可以用 localvar0-8(SP) 来表示。这也是一个词</w:t>
+      </w:r>
+      <w:proofErr w:type="gramStart"/>
+      <w:r>
+        <w:rPr>
+          <w:rFonts w:asciiTheme="minorEastAsia" w:hAnsiTheme="minorEastAsia" w:cs="Times New Roman"/>
+          <w:sz w:val="24"/>
+          <w:szCs w:val="24"/>
+        </w:rPr>
+        <w:t>不</w:t>
+      </w:r>
+      <w:proofErr w:type="gramEnd"/>
+      <w:r>
+        <w:rPr>
+          <w:rFonts w:asciiTheme="minorEastAsia" w:hAnsiTheme="minorEastAsia" w:cs="Times New Roman"/>
+          <w:sz w:val="24"/>
+          <w:szCs w:val="24"/>
+        </w:rPr>
+        <w:t>表意的寄存器。与硬件寄存器 SP 是两个不同的东西，在</w:t>
+      </w:r>
+      <w:proofErr w:type="gramStart"/>
+      <w:r>
+        <w:rPr>
+          <w:rFonts w:asciiTheme="minorEastAsia" w:hAnsiTheme="minorEastAsia" w:cs="Times New Roman"/>
+          <w:sz w:val="24"/>
+          <w:szCs w:val="24"/>
+        </w:rPr>
+        <w:t>栈</w:t>
+      </w:r>
+      <w:proofErr w:type="gramEnd"/>
+      <w:r>
+        <w:rPr>
+          <w:rFonts w:asciiTheme="minorEastAsia" w:hAnsiTheme="minorEastAsia" w:cs="Times New Roman"/>
+          <w:sz w:val="24"/>
+          <w:szCs w:val="24"/>
+        </w:rPr>
+        <w:t>帧 size 为 0 的情况下，伪寄存器 SP 和硬件寄存器 SP 指向同一位置。手写汇编代码时，如果是 symbol+offset(SP) 形式，则表示伪寄存器 SP。如果是 offset(SP) 则表示硬件寄存器 SP。务必注意。对于编译输出(go tool compile -S / go tool objdump)的代码来讲，目前所有的 SP 都是硬件寄存器 SP，无论是否带 symbol。</w:t>
+      </w:r>
+    </w:p>
+    <w:p>
+      <w:pPr>
+        <w:rPr>
+          <w:rFonts w:asciiTheme="minorEastAsia" w:hAnsiTheme="minorEastAsia" w:cs="Times New Roman" w:hint="eastAsia"/>
+          <w:sz w:val="24"/>
+          <w:szCs w:val="24"/>
         </w:rPr>
       </w:pPr>
       <w:bookmarkStart w:id="0" w:name="_GoBack"/>
@@ -108,6 +458,315 @@
     </w:sectPr>
   </w:body>
 </w:document>
+</file>
+
+<file path=word/numbering.xml><?xml version="1.0" encoding="utf-8"?>
+<w:numbering xmlns:wpc="http://schemas.microsoft.com/office/word/2010/wordprocessingCanvas" xmlns:cx="http://schemas.microsoft.com/office/drawing/2014/chartex" xmlns:cx1="http://schemas.microsoft.com/office/drawing/2015/9/8/chartex" xmlns:cx2="http://schemas.microsoft.com/office/drawing/2015/10/21/chartex" xmlns:cx3="http://schemas.microsoft.com/office/drawing/2016/5/9/chartex" xmlns:cx4="http://schemas.microsoft.com/office/drawing/2016/5/10/chartex" xmlns:cx5="http://schemas.microsoft.com/office/drawing/2016/5/11/chartex" xmlns:cx6="http://schemas.microsoft.com/office/drawing/2016/5/12/chartex" xmlns:cx7="http://schemas.microsoft.com/office/drawing/2016/5/13/chartex" xmlns:cx8="http://schemas.microsoft.com/office/drawing/2016/5/14/chartex" xmlns:mc="http://schemas.openxmlformats.org/markup-compatibility/2006" xmlns:aink="http://schemas.microsoft.com/office/drawing/2016/ink" xmlns:am3d="http://schemas.microsoft.com/office/drawing/2017/model3d" xmlns:o="urn:schemas-microsoft-com:office:office" xmlns:r="http://schemas.openxmlformats.org/officeDocument/2006/relationships" xmlns:m="http://schemas.openxmlformats.org/officeDocument/2006/math" xmlns:v="urn:schemas-microsoft-com:vml" xmlns:wp14="http://schemas.microsoft.com/office/word/2010/wordprocessingDrawing" xmlns:wp="http://schemas.openxmlformats.org/drawingml/2006/wordprocessingDrawing" xmlns:w10="urn:schemas-microsoft-com:office:word" xmlns:w="http://schemas.openxmlformats.org/wordprocessingml/2006/main" xmlns:w14="http://schemas.microsoft.com/office/word/2010/wordml" xmlns:w15="http://schemas.microsoft.com/office/word/2012/wordml" xmlns:w16cid="http://schemas.microsoft.com/office/word/2016/wordml/cid" xmlns:w16se="http://schemas.microsoft.com/office/word/2015/wordml/symex" xmlns:wpg="http://schemas.microsoft.com/office/word/2010/wordprocessingGroup" xmlns:wpi="http://schemas.microsoft.com/office/word/2010/wordprocessingInk" xmlns:wne="http://schemas.microsoft.com/office/word/2006/wordml" xmlns:wps="http://schemas.microsoft.com/office/word/2010/wordprocessingShape" mc:Ignorable="w14 w15 w16se w16cid wp14">
+  <w:abstractNum w:abstractNumId="0" w15:restartNumberingAfterBreak="0">
+    <w:nsid w:val="32047FDC"/>
+    <w:multiLevelType w:val="multilevel"/>
+    <w:tmpl w:val="F9387216"/>
+    <w:lvl w:ilvl="0">
+      <w:start w:val="1"/>
+      <w:numFmt w:val="bullet"/>
+      <w:lvlText w:val=""/>
+      <w:lvlJc w:val="left"/>
+      <w:pPr>
+        <w:tabs>
+          <w:tab w:val="num" w:pos="720"/>
+        </w:tabs>
+        <w:ind w:left="720" w:hanging="360"/>
+      </w:pPr>
+      <w:rPr>
+        <w:rFonts w:ascii="Symbol" w:hAnsi="Symbol" w:hint="default"/>
+        <w:sz w:val="20"/>
+      </w:rPr>
+    </w:lvl>
+    <w:lvl w:ilvl="1" w:tentative="1">
+      <w:start w:val="1"/>
+      <w:numFmt w:val="bullet"/>
+      <w:lvlText w:val=""/>
+      <w:lvlJc w:val="left"/>
+      <w:pPr>
+        <w:tabs>
+          <w:tab w:val="num" w:pos="1440"/>
+        </w:tabs>
+        <w:ind w:left="1440" w:hanging="360"/>
+      </w:pPr>
+      <w:rPr>
+        <w:rFonts w:ascii="Symbol" w:hAnsi="Symbol" w:hint="default"/>
+        <w:sz w:val="20"/>
+      </w:rPr>
+    </w:lvl>
+    <w:lvl w:ilvl="2" w:tentative="1">
+      <w:start w:val="1"/>
+      <w:numFmt w:val="bullet"/>
+      <w:lvlText w:val=""/>
+      <w:lvlJc w:val="left"/>
+      <w:pPr>
+        <w:tabs>
+          <w:tab w:val="num" w:pos="2160"/>
+        </w:tabs>
+        <w:ind w:left="2160" w:hanging="360"/>
+      </w:pPr>
+      <w:rPr>
+        <w:rFonts w:ascii="Symbol" w:hAnsi="Symbol" w:hint="default"/>
+        <w:sz w:val="20"/>
+      </w:rPr>
+    </w:lvl>
+    <w:lvl w:ilvl="3" w:tentative="1">
+      <w:start w:val="1"/>
+      <w:numFmt w:val="bullet"/>
+      <w:lvlText w:val=""/>
+      <w:lvlJc w:val="left"/>
+      <w:pPr>
+        <w:tabs>
+          <w:tab w:val="num" w:pos="2880"/>
+        </w:tabs>
+        <w:ind w:left="2880" w:hanging="360"/>
+      </w:pPr>
+      <w:rPr>
+        <w:rFonts w:ascii="Symbol" w:hAnsi="Symbol" w:hint="default"/>
+        <w:sz w:val="20"/>
+      </w:rPr>
+    </w:lvl>
+    <w:lvl w:ilvl="4" w:tentative="1">
+      <w:start w:val="1"/>
+      <w:numFmt w:val="bullet"/>
+      <w:lvlText w:val=""/>
+      <w:lvlJc w:val="left"/>
+      <w:pPr>
+        <w:tabs>
+          <w:tab w:val="num" w:pos="3600"/>
+        </w:tabs>
+        <w:ind w:left="3600" w:hanging="360"/>
+      </w:pPr>
+      <w:rPr>
+        <w:rFonts w:ascii="Symbol" w:hAnsi="Symbol" w:hint="default"/>
+        <w:sz w:val="20"/>
+      </w:rPr>
+    </w:lvl>
+    <w:lvl w:ilvl="5" w:tentative="1">
+      <w:start w:val="1"/>
+      <w:numFmt w:val="bullet"/>
+      <w:lvlText w:val=""/>
+      <w:lvlJc w:val="left"/>
+      <w:pPr>
+        <w:tabs>
+          <w:tab w:val="num" w:pos="4320"/>
+        </w:tabs>
+        <w:ind w:left="4320" w:hanging="360"/>
+      </w:pPr>
+      <w:rPr>
+        <w:rFonts w:ascii="Symbol" w:hAnsi="Symbol" w:hint="default"/>
+        <w:sz w:val="20"/>
+      </w:rPr>
+    </w:lvl>
+    <w:lvl w:ilvl="6" w:tentative="1">
+      <w:start w:val="1"/>
+      <w:numFmt w:val="bullet"/>
+      <w:lvlText w:val=""/>
+      <w:lvlJc w:val="left"/>
+      <w:pPr>
+        <w:tabs>
+          <w:tab w:val="num" w:pos="5040"/>
+        </w:tabs>
+        <w:ind w:left="5040" w:hanging="360"/>
+      </w:pPr>
+      <w:rPr>
+        <w:rFonts w:ascii="Symbol" w:hAnsi="Symbol" w:hint="default"/>
+        <w:sz w:val="20"/>
+      </w:rPr>
+    </w:lvl>
+    <w:lvl w:ilvl="7" w:tentative="1">
+      <w:start w:val="1"/>
+      <w:numFmt w:val="bullet"/>
+      <w:lvlText w:val=""/>
+      <w:lvlJc w:val="left"/>
+      <w:pPr>
+        <w:tabs>
+          <w:tab w:val="num" w:pos="5760"/>
+        </w:tabs>
+        <w:ind w:left="5760" w:hanging="360"/>
+      </w:pPr>
+      <w:rPr>
+        <w:rFonts w:ascii="Symbol" w:hAnsi="Symbol" w:hint="default"/>
+        <w:sz w:val="20"/>
+      </w:rPr>
+    </w:lvl>
+    <w:lvl w:ilvl="8" w:tentative="1">
+      <w:start w:val="1"/>
+      <w:numFmt w:val="bullet"/>
+      <w:lvlText w:val=""/>
+      <w:lvlJc w:val="left"/>
+      <w:pPr>
+        <w:tabs>
+          <w:tab w:val="num" w:pos="6480"/>
+        </w:tabs>
+        <w:ind w:left="6480" w:hanging="360"/>
+      </w:pPr>
+      <w:rPr>
+        <w:rFonts w:ascii="Symbol" w:hAnsi="Symbol" w:hint="default"/>
+        <w:sz w:val="20"/>
+      </w:rPr>
+    </w:lvl>
+  </w:abstractNum>
+  <w:abstractNum w:abstractNumId="1" w15:restartNumberingAfterBreak="0">
+    <w:nsid w:val="4FF248E1"/>
+    <w:multiLevelType w:val="multilevel"/>
+    <w:tmpl w:val="24F4316C"/>
+    <w:lvl w:ilvl="0">
+      <w:start w:val="1"/>
+      <w:numFmt w:val="bullet"/>
+      <w:lvlText w:val=""/>
+      <w:lvlJc w:val="left"/>
+      <w:pPr>
+        <w:tabs>
+          <w:tab w:val="num" w:pos="720"/>
+        </w:tabs>
+        <w:ind w:left="720" w:hanging="360"/>
+      </w:pPr>
+      <w:rPr>
+        <w:rFonts w:ascii="Symbol" w:hAnsi="Symbol" w:hint="default"/>
+        <w:sz w:val="20"/>
+      </w:rPr>
+    </w:lvl>
+    <w:lvl w:ilvl="1" w:tentative="1">
+      <w:start w:val="1"/>
+      <w:numFmt w:val="bullet"/>
+      <w:lvlText w:val=""/>
+      <w:lvlJc w:val="left"/>
+      <w:pPr>
+        <w:tabs>
+          <w:tab w:val="num" w:pos="1440"/>
+        </w:tabs>
+        <w:ind w:left="1440" w:hanging="360"/>
+      </w:pPr>
+      <w:rPr>
+        <w:rFonts w:ascii="Symbol" w:hAnsi="Symbol" w:hint="default"/>
+        <w:sz w:val="20"/>
+      </w:rPr>
+    </w:lvl>
+    <w:lvl w:ilvl="2" w:tentative="1">
+      <w:start w:val="1"/>
+      <w:numFmt w:val="bullet"/>
+      <w:lvlText w:val=""/>
+      <w:lvlJc w:val="left"/>
+      <w:pPr>
+        <w:tabs>
+          <w:tab w:val="num" w:pos="2160"/>
+        </w:tabs>
+        <w:ind w:left="2160" w:hanging="360"/>
+      </w:pPr>
+      <w:rPr>
+        <w:rFonts w:ascii="Symbol" w:hAnsi="Symbol" w:hint="default"/>
+        <w:sz w:val="20"/>
+      </w:rPr>
+    </w:lvl>
+    <w:lvl w:ilvl="3" w:tentative="1">
+      <w:start w:val="1"/>
+      <w:numFmt w:val="bullet"/>
+      <w:lvlText w:val=""/>
+      <w:lvlJc w:val="left"/>
+      <w:pPr>
+        <w:tabs>
+          <w:tab w:val="num" w:pos="2880"/>
+        </w:tabs>
+        <w:ind w:left="2880" w:hanging="360"/>
+      </w:pPr>
+      <w:rPr>
+        <w:rFonts w:ascii="Symbol" w:hAnsi="Symbol" w:hint="default"/>
+        <w:sz w:val="20"/>
+      </w:rPr>
+    </w:lvl>
+    <w:lvl w:ilvl="4" w:tentative="1">
+      <w:start w:val="1"/>
+      <w:numFmt w:val="bullet"/>
+      <w:lvlText w:val=""/>
+      <w:lvlJc w:val="left"/>
+      <w:pPr>
+        <w:tabs>
+          <w:tab w:val="num" w:pos="3600"/>
+        </w:tabs>
+        <w:ind w:left="3600" w:hanging="360"/>
+      </w:pPr>
+      <w:rPr>
+        <w:rFonts w:ascii="Symbol" w:hAnsi="Symbol" w:hint="default"/>
+        <w:sz w:val="20"/>
+      </w:rPr>
+    </w:lvl>
+    <w:lvl w:ilvl="5" w:tentative="1">
+      <w:start w:val="1"/>
+      <w:numFmt w:val="bullet"/>
+      <w:lvlText w:val=""/>
+      <w:lvlJc w:val="left"/>
+      <w:pPr>
+        <w:tabs>
+          <w:tab w:val="num" w:pos="4320"/>
+        </w:tabs>
+        <w:ind w:left="4320" w:hanging="360"/>
+      </w:pPr>
+      <w:rPr>
+        <w:rFonts w:ascii="Symbol" w:hAnsi="Symbol" w:hint="default"/>
+        <w:sz w:val="20"/>
+      </w:rPr>
+    </w:lvl>
+    <w:lvl w:ilvl="6" w:tentative="1">
+      <w:start w:val="1"/>
+      <w:numFmt w:val="bullet"/>
+      <w:lvlText w:val=""/>
+      <w:lvlJc w:val="left"/>
+      <w:pPr>
+        <w:tabs>
+          <w:tab w:val="num" w:pos="5040"/>
+        </w:tabs>
+        <w:ind w:left="5040" w:hanging="360"/>
+      </w:pPr>
+      <w:rPr>
+        <w:rFonts w:ascii="Symbol" w:hAnsi="Symbol" w:hint="default"/>
+        <w:sz w:val="20"/>
+      </w:rPr>
+    </w:lvl>
+    <w:lvl w:ilvl="7" w:tentative="1">
+      <w:start w:val="1"/>
+      <w:numFmt w:val="bullet"/>
+      <w:lvlText w:val=""/>
+      <w:lvlJc w:val="left"/>
+      <w:pPr>
+        <w:tabs>
+          <w:tab w:val="num" w:pos="5760"/>
+        </w:tabs>
+        <w:ind w:left="5760" w:hanging="360"/>
+      </w:pPr>
+      <w:rPr>
+        <w:rFonts w:ascii="Symbol" w:hAnsi="Symbol" w:hint="default"/>
+        <w:sz w:val="20"/>
+      </w:rPr>
+    </w:lvl>
+    <w:lvl w:ilvl="8" w:tentative="1">
+      <w:start w:val="1"/>
+      <w:numFmt w:val="bullet"/>
+      <w:lvlText w:val=""/>
+      <w:lvlJc w:val="left"/>
+      <w:pPr>
+        <w:tabs>
+          <w:tab w:val="num" w:pos="6480"/>
+        </w:tabs>
+        <w:ind w:left="6480" w:hanging="360"/>
+      </w:pPr>
+      <w:rPr>
+        <w:rFonts w:ascii="Symbol" w:hAnsi="Symbol" w:hint="default"/>
+        <w:sz w:val="20"/>
+      </w:rPr>
+    </w:lvl>
+  </w:abstractNum>
+  <w:num w:numId="1">
+    <w:abstractNumId w:val="1"/>
+  </w:num>
+  <w:num w:numId="2">
+    <w:abstractNumId w:val="0"/>
+  </w:num>
+</w:numbering>
 </file>
 
 <file path=word/styles.xml><?xml version="1.0" encoding="utf-8"?>
@@ -512,7 +1171,6 @@
   <w:style w:type="character" w:default="1" w:styleId="a0">
     <w:name w:val="Default Paragraph Font"/>
     <w:uiPriority w:val="1"/>
-    <w:semiHidden/>
     <w:unhideWhenUsed/>
   </w:style>
   <w:style w:type="table" w:default="1" w:styleId="a1">
